--- a/practica8Consultas/Practica consultas 8.docx
+++ b/practica8Consultas/Practica consultas 8.docx
@@ -1,6 +1,6 @@
 
 <file path=word/document.xml><?xml version="1.0" encoding="utf-8"?>
-<w:document xmlns:wpc="http://schemas.microsoft.com/office/word/2010/wordprocessingCanvas" xmlns:cx="http://schemas.microsoft.com/office/drawing/2014/chartex" xmlns:mc="http://schemas.openxmlformats.org/markup-compatibility/2006" xmlns:o="urn:schemas-microsoft-com:office:office" xmlns:r="http://schemas.openxmlformats.org/officeDocument/2006/relationships" xmlns:m="http://schemas.openxmlformats.org/officeDocument/2006/math" xmlns:v="urn:schemas-microsoft-com:vml" xmlns:wp14="http://schemas.microsoft.com/office/word/2010/wordprocessingDrawing" xmlns:wp="http://schemas.openxmlformats.org/drawingml/2006/wordprocessingDrawing" xmlns:w10="urn:schemas-microsoft-com:office:word" xmlns:w="http://schemas.openxmlformats.org/wordprocessingml/2006/main" xmlns:w14="http://schemas.microsoft.com/office/word/2010/wordml" xmlns:w15="http://schemas.microsoft.com/office/word/2012/wordml" xmlns:w16se="http://schemas.microsoft.com/office/word/2015/wordml/symex" xmlns:wpg="http://schemas.microsoft.com/office/word/2010/wordprocessingGroup" xmlns:wpi="http://schemas.microsoft.com/office/word/2010/wordprocessingInk" xmlns:wne="http://schemas.microsoft.com/office/word/2006/wordml" xmlns:wps="http://schemas.microsoft.com/office/word/2010/wordprocessingShape" mc:Ignorable="w14 w15 w16se wp14">
+<w:document xmlns:wpc="http://schemas.microsoft.com/office/word/2010/wordprocessingCanvas" xmlns:cx="http://schemas.microsoft.com/office/drawing/2014/chartex" xmlns:cx1="http://schemas.microsoft.com/office/drawing/2015/9/8/chartex" xmlns:cx2="http://schemas.microsoft.com/office/drawing/2015/10/21/chartex" xmlns:cx3="http://schemas.microsoft.com/office/drawing/2016/5/9/chartex" xmlns:cx4="http://schemas.microsoft.com/office/drawing/2016/5/10/chartex" xmlns:cx5="http://schemas.microsoft.com/office/drawing/2016/5/11/chartex" xmlns:cx6="http://schemas.microsoft.com/office/drawing/2016/5/12/chartex" xmlns:cx7="http://schemas.microsoft.com/office/drawing/2016/5/13/chartex" xmlns:cx8="http://schemas.microsoft.com/office/drawing/2016/5/14/chartex" xmlns:mc="http://schemas.openxmlformats.org/markup-compatibility/2006" xmlns:aink="http://schemas.microsoft.com/office/drawing/2016/ink" xmlns:am3d="http://schemas.microsoft.com/office/drawing/2017/model3d" xmlns:o="urn:schemas-microsoft-com:office:office" xmlns:oel="http://schemas.microsoft.com/office/2019/extlst" xmlns:r="http://schemas.openxmlformats.org/officeDocument/2006/relationships" xmlns:m="http://schemas.openxmlformats.org/officeDocument/2006/math" xmlns:v="urn:schemas-microsoft-com:vml" xmlns:wp14="http://schemas.microsoft.com/office/word/2010/wordprocessingDrawing" xmlns:wp="http://schemas.openxmlformats.org/drawingml/2006/wordprocessingDrawing" xmlns:w10="urn:schemas-microsoft-com:office:word" xmlns:w="http://schemas.openxmlformats.org/wordprocessingml/2006/main" xmlns:w14="http://schemas.microsoft.com/office/word/2010/wordml" xmlns:w15="http://schemas.microsoft.com/office/word/2012/wordml" xmlns:w16cex="http://schemas.microsoft.com/office/word/2018/wordml/cex" xmlns:w16cid="http://schemas.microsoft.com/office/word/2016/wordml/cid" xmlns:w16="http://schemas.microsoft.com/office/word/2018/wordml" xmlns:w16du="http://schemas.microsoft.com/office/word/2023/wordml/word16du" xmlns:w16sdtdh="http://schemas.microsoft.com/office/word/2020/wordml/sdtdatahash" xmlns:w16se="http://schemas.microsoft.com/office/word/2015/wordml/symex" xmlns:wpg="http://schemas.microsoft.com/office/word/2010/wordprocessingGroup" xmlns:wpi="http://schemas.microsoft.com/office/word/2010/wordprocessingInk" xmlns:wne="http://schemas.microsoft.com/office/word/2006/wordml" xmlns:wps="http://schemas.microsoft.com/office/word/2010/wordprocessingShape" mc:Ignorable="w14 w15 w16se w16cid w16 w16cex w16sdtdh wp14">
   <w:body>
     <w:p>
       <w:pPr>
@@ -231,7 +231,7 @@
           <w:lang w:eastAsia="es-BO"/>
         </w:rPr>
         <w:drawing>
-          <wp:inline distT="0" distB="0" distL="0" distR="0" wp14:anchorId="3ECCCA6B" wp14:editId="456BF2CB">
+          <wp:inline distT="0" distB="0" distL="0" distR="0" wp14:anchorId="1EB0E299" wp14:editId="02F1CF12">
             <wp:extent cx="4162425" cy="3533775"/>
             <wp:effectExtent l="0" t="0" r="9525" b="9525"/>
             <wp:docPr id="1" name="Imagen 1"/>
@@ -516,7 +516,7 @@
           <w:lang w:eastAsia="es-BO"/>
         </w:rPr>
         <w:drawing>
-          <wp:inline distT="0" distB="0" distL="0" distR="0" wp14:anchorId="70310478" wp14:editId="5DD6CFF8">
+          <wp:inline distT="0" distB="0" distL="0" distR="0" wp14:anchorId="11A19499" wp14:editId="7ECE67C1">
             <wp:extent cx="4114800" cy="790575"/>
             <wp:effectExtent l="0" t="0" r="0" b="9525"/>
             <wp:docPr id="2" name="Imagen 2"/>
@@ -705,7 +705,7 @@
           <w:lang w:eastAsia="es-BO"/>
         </w:rPr>
         <w:drawing>
-          <wp:inline distT="0" distB="0" distL="0" distR="0" wp14:anchorId="710792D1" wp14:editId="41C9CBF4">
+          <wp:inline distT="0" distB="0" distL="0" distR="0" wp14:anchorId="4F6F5478" wp14:editId="7D085515">
             <wp:extent cx="1181100" cy="1609725"/>
             <wp:effectExtent l="0" t="0" r="0" b="9525"/>
             <wp:docPr id="3" name="Imagen 3"/>
@@ -1052,7 +1052,7 @@
           <w:lang w:eastAsia="es-BO"/>
         </w:rPr>
         <w:drawing>
-          <wp:inline distT="0" distB="0" distL="0" distR="0" wp14:anchorId="2E4AAF69" wp14:editId="14CD4105">
+          <wp:inline distT="0" distB="0" distL="0" distR="0" wp14:anchorId="43B5107F" wp14:editId="1446BA5F">
             <wp:extent cx="4124325" cy="1038225"/>
             <wp:effectExtent l="0" t="0" r="9525" b="9525"/>
             <wp:docPr id="4" name="Imagen 4"/>
@@ -1408,7 +1408,7 @@
           <w:lang w:eastAsia="es-BO"/>
         </w:rPr>
         <w:drawing>
-          <wp:inline distT="0" distB="0" distL="0" distR="0" wp14:anchorId="77C0987E" wp14:editId="4530E02B">
+          <wp:inline distT="0" distB="0" distL="0" distR="0" wp14:anchorId="78688701" wp14:editId="5D102FEA">
             <wp:extent cx="2905125" cy="1028700"/>
             <wp:effectExtent l="0" t="0" r="9525" b="0"/>
             <wp:docPr id="5" name="Imagen 5"/>
@@ -1695,7 +1695,7 @@
           <w:lang w:eastAsia="es-BO"/>
         </w:rPr>
         <w:drawing>
-          <wp:inline distT="0" distB="0" distL="0" distR="0" wp14:anchorId="4C778C76" wp14:editId="47F82782">
+          <wp:inline distT="0" distB="0" distL="0" distR="0" wp14:anchorId="510B1C44" wp14:editId="32484B00">
             <wp:extent cx="1295400" cy="638175"/>
             <wp:effectExtent l="0" t="0" r="0" b="9525"/>
             <wp:docPr id="6" name="Imagen 6"/>
@@ -2096,7 +2096,7 @@
           <w:lang w:eastAsia="es-BO"/>
         </w:rPr>
         <w:drawing>
-          <wp:inline distT="0" distB="0" distL="0" distR="0" wp14:anchorId="66978B84" wp14:editId="599EEEB4">
+          <wp:inline distT="0" distB="0" distL="0" distR="0" wp14:anchorId="1A7200DD" wp14:editId="2297EB2A">
             <wp:extent cx="2085975" cy="1962150"/>
             <wp:effectExtent l="0" t="0" r="9525" b="0"/>
             <wp:docPr id="8" name="Imagen 8"/>
@@ -2577,7 +2577,7 @@
           <w:lang w:eastAsia="es-BO"/>
         </w:rPr>
         <w:drawing>
-          <wp:inline distT="0" distB="0" distL="0" distR="0" wp14:anchorId="49AD8DBC" wp14:editId="2255B52C">
+          <wp:inline distT="0" distB="0" distL="0" distR="0" wp14:anchorId="39256BAC" wp14:editId="6BA06EE9">
             <wp:extent cx="1152525" cy="1200150"/>
             <wp:effectExtent l="0" t="0" r="9525" b="0"/>
             <wp:docPr id="9" name="Imagen 9"/>
@@ -2908,7 +2908,7 @@
           <w:lang w:eastAsia="es-BO"/>
         </w:rPr>
         <w:drawing>
-          <wp:inline distT="0" distB="0" distL="0" distR="0" wp14:anchorId="7E672446" wp14:editId="65E0653A">
+          <wp:inline distT="0" distB="0" distL="0" distR="0" wp14:anchorId="04CBE127" wp14:editId="1C893610">
             <wp:extent cx="1171575" cy="1609725"/>
             <wp:effectExtent l="0" t="0" r="9525" b="9525"/>
             <wp:docPr id="10" name="Imagen 10"/>
@@ -3221,7 +3221,7 @@
           <w:lang w:eastAsia="es-BO"/>
         </w:rPr>
         <w:drawing>
-          <wp:inline distT="0" distB="0" distL="0" distR="0" wp14:anchorId="19036A82" wp14:editId="702740D3">
+          <wp:inline distT="0" distB="0" distL="0" distR="0" wp14:anchorId="56EBD3AF" wp14:editId="3024D28B">
             <wp:extent cx="1323975" cy="1190625"/>
             <wp:effectExtent l="0" t="0" r="9525" b="9525"/>
             <wp:docPr id="11" name="Imagen 11"/>
@@ -3259,6 +3259,262 @@
     </w:p>
     <w:p>
       <w:pPr>
+        <w:pStyle w:val="Prrafodelista"/>
+        <w:numPr>
+          <w:ilvl w:val="0"/>
+          <w:numId w:val="1"/>
+        </w:numPr>
+        <w:autoSpaceDE w:val="0"/>
+        <w:autoSpaceDN w:val="0"/>
+        <w:adjustRightInd w:val="0"/>
+        <w:spacing w:after="0" w:line="240" w:lineRule="auto"/>
+        <w:rPr>
+          <w:rFonts w:ascii="Courier New" w:hAnsi="Courier New" w:cs="Courier New"/>
+          <w:color w:val="0000FF"/>
+          <w:sz w:val="20"/>
+          <w:szCs w:val="20"/>
+          <w:lang w:val="en-US"/>
+        </w:rPr>
+      </w:pPr>
+      <w:r>
+        <w:rPr>
+          <w:rFonts w:ascii="Courier New" w:hAnsi="Courier New" w:cs="Courier New"/>
+          <w:b/>
+          <w:bCs/>
+          <w:color w:val="0000FF"/>
+          <w:sz w:val="20"/>
+          <w:szCs w:val="20"/>
+          <w:lang w:val="en-US"/>
+        </w:rPr>
+        <w:t>SELECT</w:t>
+      </w:r>
+      <w:r>
+        <w:rPr>
+          <w:rFonts w:ascii="Courier New" w:hAnsi="Courier New" w:cs="Courier New"/>
+          <w:color w:val="000000"/>
+          <w:sz w:val="20"/>
+          <w:szCs w:val="20"/>
+          <w:lang w:val="en-US"/>
+        </w:rPr>
+        <w:t xml:space="preserve"> </w:t>
+      </w:r>
+      <w:proofErr w:type="gramStart"/>
+      <w:r>
+        <w:rPr>
+          <w:rFonts w:ascii="Courier New" w:hAnsi="Courier New" w:cs="Courier New"/>
+          <w:b/>
+          <w:bCs/>
+          <w:color w:val="0000FF"/>
+          <w:sz w:val="20"/>
+          <w:szCs w:val="20"/>
+          <w:lang w:val="en-US"/>
+        </w:rPr>
+        <w:t>DISTINCT</w:t>
+      </w:r>
+      <w:r>
+        <w:rPr>
+          <w:rFonts w:ascii="Courier New" w:hAnsi="Courier New" w:cs="Courier New"/>
+          <w:color w:val="0000FF"/>
+          <w:sz w:val="20"/>
+          <w:szCs w:val="20"/>
+          <w:lang w:val="en-US"/>
+        </w:rPr>
+        <w:t>(</w:t>
+      </w:r>
+      <w:proofErr w:type="gramEnd"/>
+      <w:r>
+        <w:rPr>
+          <w:rFonts w:ascii="Courier New" w:hAnsi="Courier New" w:cs="Courier New"/>
+          <w:color w:val="808000"/>
+          <w:sz w:val="20"/>
+          <w:szCs w:val="20"/>
+          <w:lang w:val="en-US"/>
+        </w:rPr>
+        <w:t>id</w:t>
+      </w:r>
+      <w:r>
+        <w:rPr>
+          <w:rFonts w:ascii="Courier New" w:hAnsi="Courier New" w:cs="Courier New"/>
+          <w:color w:val="0000FF"/>
+          <w:sz w:val="20"/>
+          <w:szCs w:val="20"/>
+          <w:lang w:val="en-US"/>
+        </w:rPr>
+        <w:t>),</w:t>
+      </w:r>
+      <w:r>
+        <w:rPr>
+          <w:rFonts w:ascii="Courier New" w:hAnsi="Courier New" w:cs="Courier New"/>
+          <w:color w:val="808000"/>
+          <w:sz w:val="20"/>
+          <w:szCs w:val="20"/>
+          <w:lang w:val="en-US"/>
+        </w:rPr>
+        <w:t>nombre</w:t>
+      </w:r>
+      <w:r>
+        <w:rPr>
+          <w:rFonts w:ascii="Courier New" w:hAnsi="Courier New" w:cs="Courier New"/>
+          <w:color w:val="0000FF"/>
+          <w:sz w:val="20"/>
+          <w:szCs w:val="20"/>
+          <w:lang w:val="en-US"/>
+        </w:rPr>
+        <w:t>,</w:t>
+      </w:r>
+      <w:r>
+        <w:rPr>
+          <w:rFonts w:ascii="Courier New" w:hAnsi="Courier New" w:cs="Courier New"/>
+          <w:color w:val="808000"/>
+          <w:sz w:val="20"/>
+          <w:szCs w:val="20"/>
+          <w:lang w:val="en-US"/>
+        </w:rPr>
+        <w:t>apellido1</w:t>
+      </w:r>
+      <w:r>
+        <w:rPr>
+          <w:rFonts w:ascii="Courier New" w:hAnsi="Courier New" w:cs="Courier New"/>
+          <w:color w:val="0000FF"/>
+          <w:sz w:val="20"/>
+          <w:szCs w:val="20"/>
+          <w:lang w:val="en-US"/>
+        </w:rPr>
+        <w:t>,</w:t>
+      </w:r>
+      <w:r>
+        <w:rPr>
+          <w:rFonts w:ascii="Courier New" w:hAnsi="Courier New" w:cs="Courier New"/>
+          <w:color w:val="808000"/>
+          <w:sz w:val="20"/>
+          <w:szCs w:val="20"/>
+          <w:lang w:val="en-US"/>
+        </w:rPr>
+        <w:t>apellido2</w:t>
+      </w:r>
+      <w:r>
+        <w:rPr>
+          <w:rFonts w:ascii="Courier New" w:hAnsi="Courier New" w:cs="Courier New"/>
+          <w:color w:val="000000"/>
+          <w:sz w:val="20"/>
+          <w:szCs w:val="20"/>
+          <w:lang w:val="en-US"/>
+        </w:rPr>
+        <w:t xml:space="preserve"> </w:t>
+      </w:r>
+      <w:r>
+        <w:rPr>
+          <w:rFonts w:ascii="Courier New" w:hAnsi="Courier New" w:cs="Courier New"/>
+          <w:b/>
+          <w:bCs/>
+          <w:color w:val="0000FF"/>
+          <w:sz w:val="20"/>
+          <w:szCs w:val="20"/>
+          <w:lang w:val="en-US"/>
+        </w:rPr>
+        <w:t>FROM</w:t>
+      </w:r>
+      <w:r>
+        <w:rPr>
+          <w:rFonts w:ascii="Courier New" w:hAnsi="Courier New" w:cs="Courier New"/>
+          <w:color w:val="000000"/>
+          <w:sz w:val="20"/>
+          <w:szCs w:val="20"/>
+          <w:lang w:val="en-US"/>
+        </w:rPr>
+        <w:t xml:space="preserve"> </w:t>
+      </w:r>
+      <w:proofErr w:type="spellStart"/>
+      <w:r>
+        <w:rPr>
+          <w:rFonts w:ascii="Courier New" w:hAnsi="Courier New" w:cs="Courier New"/>
+          <w:color w:val="FF00FF"/>
+          <w:sz w:val="20"/>
+          <w:szCs w:val="20"/>
+          <w:lang w:val="en-US"/>
+        </w:rPr>
+        <w:t>cliente</w:t>
+      </w:r>
+      <w:proofErr w:type="spellEnd"/>
+      <w:r>
+        <w:rPr>
+          <w:rFonts w:ascii="Courier New" w:hAnsi="Courier New" w:cs="Courier New"/>
+          <w:color w:val="000000"/>
+          <w:sz w:val="20"/>
+          <w:szCs w:val="20"/>
+          <w:lang w:val="en-US"/>
+        </w:rPr>
+        <w:t xml:space="preserve"> </w:t>
+      </w:r>
+      <w:r>
+        <w:rPr>
+          <w:rFonts w:ascii="Courier New" w:hAnsi="Courier New" w:cs="Courier New"/>
+          <w:b/>
+          <w:bCs/>
+          <w:color w:val="0000FF"/>
+          <w:sz w:val="20"/>
+          <w:szCs w:val="20"/>
+          <w:lang w:val="en-US"/>
+        </w:rPr>
+        <w:t>ORDER</w:t>
+      </w:r>
+      <w:r>
+        <w:rPr>
+          <w:rFonts w:ascii="Courier New" w:hAnsi="Courier New" w:cs="Courier New"/>
+          <w:color w:val="000000"/>
+          <w:sz w:val="20"/>
+          <w:szCs w:val="20"/>
+          <w:lang w:val="en-US"/>
+        </w:rPr>
+        <w:t xml:space="preserve"> </w:t>
+      </w:r>
+      <w:r>
+        <w:rPr>
+          <w:rFonts w:ascii="Courier New" w:hAnsi="Courier New" w:cs="Courier New"/>
+          <w:b/>
+          <w:bCs/>
+          <w:color w:val="0000FF"/>
+          <w:sz w:val="20"/>
+          <w:szCs w:val="20"/>
+          <w:lang w:val="en-US"/>
+        </w:rPr>
+        <w:t>BY</w:t>
+      </w:r>
+      <w:r>
+        <w:rPr>
+          <w:rFonts w:ascii="Courier New" w:hAnsi="Courier New" w:cs="Courier New"/>
+          <w:color w:val="000000"/>
+          <w:sz w:val="20"/>
+          <w:szCs w:val="20"/>
+          <w:lang w:val="en-US"/>
+        </w:rPr>
+        <w:t xml:space="preserve"> </w:t>
+      </w:r>
+      <w:proofErr w:type="spellStart"/>
+      <w:r>
+        <w:rPr>
+          <w:rFonts w:ascii="Courier New" w:hAnsi="Courier New" w:cs="Courier New"/>
+          <w:color w:val="808000"/>
+          <w:sz w:val="20"/>
+          <w:szCs w:val="20"/>
+          <w:lang w:val="en-US"/>
+        </w:rPr>
+        <w:t>nombre</w:t>
+      </w:r>
+      <w:proofErr w:type="spellEnd"/>
+      <w:r>
+        <w:rPr>
+          <w:rFonts w:ascii="Courier New" w:hAnsi="Courier New" w:cs="Courier New"/>
+          <w:color w:val="0000FF"/>
+          <w:sz w:val="20"/>
+          <w:szCs w:val="20"/>
+          <w:lang w:val="en-US"/>
+        </w:rPr>
+        <w:t>;</w:t>
+      </w:r>
+    </w:p>
+    <w:p>
+      <w:pPr>
         <w:ind w:left="360"/>
         <w:rPr>
           <w:u w:val="single"/>
@@ -3267,12 +3523,1159 @@
       </w:pPr>
       <w:r>
         <w:rPr>
+          <w:u w:val="single"/>
           <w:lang w:val="es-ES"/>
         </w:rPr>
-        <w:t>11.</w:t>
-      </w:r>
-      <w:bookmarkStart w:id="0" w:name="_GoBack"/>
-      <w:bookmarkEnd w:id="0"/>
+        <w:drawing>
+          <wp:inline distT="0" distB="0" distL="0" distR="0" wp14:anchorId="0DD34041" wp14:editId="7C54C1F2">
+            <wp:extent cx="2560542" cy="2156647"/>
+            <wp:effectExtent l="0" t="0" r="0" b="0"/>
+            <wp:docPr id="1359980413" name="Imagen 1"/>
+            <wp:cNvGraphicFramePr>
+              <a:graphicFrameLocks xmlns:a="http://schemas.openxmlformats.org/drawingml/2006/main" noChangeAspect="1"/>
+            </wp:cNvGraphicFramePr>
+            <a:graphic xmlns:a="http://schemas.openxmlformats.org/drawingml/2006/main">
+              <a:graphicData uri="http://schemas.openxmlformats.org/drawingml/2006/picture">
+                <pic:pic xmlns:pic="http://schemas.openxmlformats.org/drawingml/2006/picture">
+                  <pic:nvPicPr>
+                    <pic:cNvPr id="1359980413" name=""/>
+                    <pic:cNvPicPr/>
+                  </pic:nvPicPr>
+                  <pic:blipFill>
+                    <a:blip r:embed="rId15"/>
+                    <a:stretch>
+                      <a:fillRect/>
+                    </a:stretch>
+                  </pic:blipFill>
+                  <pic:spPr>
+                    <a:xfrm>
+                      <a:off x="0" y="0"/>
+                      <a:ext cx="2560542" cy="2156647"/>
+                    </a:xfrm>
+                    <a:prstGeom prst="rect">
+                      <a:avLst/>
+                    </a:prstGeom>
+                  </pic:spPr>
+                </pic:pic>
+              </a:graphicData>
+            </a:graphic>
+          </wp:inline>
+        </w:drawing>
+      </w:r>
+    </w:p>
+    <w:p>
+      <w:pPr>
+        <w:pStyle w:val="Prrafodelista"/>
+        <w:numPr>
+          <w:ilvl w:val="0"/>
+          <w:numId w:val="1"/>
+        </w:numPr>
+        <w:autoSpaceDE w:val="0"/>
+        <w:autoSpaceDN w:val="0"/>
+        <w:adjustRightInd w:val="0"/>
+        <w:spacing w:after="0" w:line="240" w:lineRule="auto"/>
+        <w:rPr>
+          <w:rFonts w:ascii="Courier New" w:hAnsi="Courier New" w:cs="Courier New"/>
+          <w:color w:val="0000FF"/>
+          <w:sz w:val="20"/>
+          <w:szCs w:val="20"/>
+          <w:lang w:val="en-US"/>
+        </w:rPr>
+      </w:pPr>
+      <w:r>
+        <w:rPr>
+          <w:rFonts w:ascii="Courier New" w:hAnsi="Courier New" w:cs="Courier New"/>
+          <w:b/>
+          <w:bCs/>
+          <w:color w:val="0000FF"/>
+          <w:sz w:val="20"/>
+          <w:szCs w:val="20"/>
+          <w:lang w:val="en-US"/>
+        </w:rPr>
+        <w:t>SELECT</w:t>
+      </w:r>
+      <w:r>
+        <w:rPr>
+          <w:rFonts w:ascii="Courier New" w:hAnsi="Courier New" w:cs="Courier New"/>
+          <w:color w:val="000000"/>
+          <w:sz w:val="20"/>
+          <w:szCs w:val="20"/>
+          <w:lang w:val="en-US"/>
+        </w:rPr>
+        <w:t xml:space="preserve"> </w:t>
+      </w:r>
+      <w:r>
+        <w:rPr>
+          <w:rFonts w:ascii="Courier New" w:hAnsi="Courier New" w:cs="Courier New"/>
+          <w:color w:val="0000FF"/>
+          <w:sz w:val="20"/>
+          <w:szCs w:val="20"/>
+          <w:lang w:val="en-US"/>
+        </w:rPr>
+        <w:t>*</w:t>
+      </w:r>
+      <w:r>
+        <w:rPr>
+          <w:rFonts w:ascii="Courier New" w:hAnsi="Courier New" w:cs="Courier New"/>
+          <w:color w:val="000000"/>
+          <w:sz w:val="20"/>
+          <w:szCs w:val="20"/>
+          <w:lang w:val="en-US"/>
+        </w:rPr>
+        <w:t xml:space="preserve"> </w:t>
+      </w:r>
+      <w:r>
+        <w:rPr>
+          <w:rFonts w:ascii="Courier New" w:hAnsi="Courier New" w:cs="Courier New"/>
+          <w:b/>
+          <w:bCs/>
+          <w:color w:val="0000FF"/>
+          <w:sz w:val="20"/>
+          <w:szCs w:val="20"/>
+          <w:lang w:val="en-US"/>
+        </w:rPr>
+        <w:t>FROM</w:t>
+      </w:r>
+      <w:r>
+        <w:rPr>
+          <w:rFonts w:ascii="Courier New" w:hAnsi="Courier New" w:cs="Courier New"/>
+          <w:color w:val="000000"/>
+          <w:sz w:val="20"/>
+          <w:szCs w:val="20"/>
+          <w:lang w:val="en-US"/>
+        </w:rPr>
+        <w:t xml:space="preserve"> </w:t>
+      </w:r>
+      <w:proofErr w:type="spellStart"/>
+      <w:r>
+        <w:rPr>
+          <w:rFonts w:ascii="Courier New" w:hAnsi="Courier New" w:cs="Courier New"/>
+          <w:color w:val="FF00FF"/>
+          <w:sz w:val="20"/>
+          <w:szCs w:val="20"/>
+          <w:lang w:val="en-US"/>
+        </w:rPr>
+        <w:t>cliente</w:t>
+      </w:r>
+      <w:proofErr w:type="spellEnd"/>
+      <w:r>
+        <w:rPr>
+          <w:rFonts w:ascii="Courier New" w:hAnsi="Courier New" w:cs="Courier New"/>
+          <w:color w:val="000000"/>
+          <w:sz w:val="20"/>
+          <w:szCs w:val="20"/>
+          <w:lang w:val="en-US"/>
+        </w:rPr>
+        <w:t xml:space="preserve"> </w:t>
+      </w:r>
+      <w:r>
+        <w:rPr>
+          <w:rFonts w:ascii="Courier New" w:hAnsi="Courier New" w:cs="Courier New"/>
+          <w:color w:val="808000"/>
+          <w:sz w:val="20"/>
+          <w:szCs w:val="20"/>
+          <w:lang w:val="en-US"/>
+        </w:rPr>
+        <w:t>c</w:t>
+      </w:r>
+      <w:r>
+        <w:rPr>
+          <w:rFonts w:ascii="Courier New" w:hAnsi="Courier New" w:cs="Courier New"/>
+          <w:color w:val="000000"/>
+          <w:sz w:val="20"/>
+          <w:szCs w:val="20"/>
+          <w:lang w:val="en-US"/>
+        </w:rPr>
+        <w:t xml:space="preserve"> </w:t>
+      </w:r>
+      <w:r>
+        <w:rPr>
+          <w:rFonts w:ascii="Courier New" w:hAnsi="Courier New" w:cs="Courier New"/>
+          <w:b/>
+          <w:bCs/>
+          <w:color w:val="000080"/>
+          <w:sz w:val="20"/>
+          <w:szCs w:val="20"/>
+          <w:lang w:val="en-US"/>
+        </w:rPr>
+        <w:t>LEFT</w:t>
+      </w:r>
+      <w:r>
+        <w:rPr>
+          <w:rFonts w:ascii="Courier New" w:hAnsi="Courier New" w:cs="Courier New"/>
+          <w:color w:val="000000"/>
+          <w:sz w:val="20"/>
+          <w:szCs w:val="20"/>
+          <w:lang w:val="en-US"/>
+        </w:rPr>
+        <w:t xml:space="preserve"> </w:t>
+      </w:r>
+      <w:r>
+        <w:rPr>
+          <w:rFonts w:ascii="Courier New" w:hAnsi="Courier New" w:cs="Courier New"/>
+          <w:b/>
+          <w:bCs/>
+          <w:color w:val="0000FF"/>
+          <w:sz w:val="20"/>
+          <w:szCs w:val="20"/>
+          <w:lang w:val="en-US"/>
+        </w:rPr>
+        <w:t>JOIN</w:t>
+      </w:r>
+      <w:r>
+        <w:rPr>
+          <w:rFonts w:ascii="Courier New" w:hAnsi="Courier New" w:cs="Courier New"/>
+          <w:color w:val="000000"/>
+          <w:sz w:val="20"/>
+          <w:szCs w:val="20"/>
+          <w:lang w:val="en-US"/>
+        </w:rPr>
+        <w:t xml:space="preserve"> </w:t>
+      </w:r>
+      <w:proofErr w:type="spellStart"/>
+      <w:r>
+        <w:rPr>
+          <w:rFonts w:ascii="Courier New" w:hAnsi="Courier New" w:cs="Courier New"/>
+          <w:color w:val="FF00FF"/>
+          <w:sz w:val="20"/>
+          <w:szCs w:val="20"/>
+          <w:lang w:val="en-US"/>
+        </w:rPr>
+        <w:t>pedido</w:t>
+      </w:r>
+      <w:proofErr w:type="spellEnd"/>
+      <w:r>
+        <w:rPr>
+          <w:rFonts w:ascii="Courier New" w:hAnsi="Courier New" w:cs="Courier New"/>
+          <w:color w:val="000000"/>
+          <w:sz w:val="20"/>
+          <w:szCs w:val="20"/>
+          <w:lang w:val="en-US"/>
+        </w:rPr>
+        <w:t xml:space="preserve"> </w:t>
+      </w:r>
+      <w:r>
+        <w:rPr>
+          <w:rFonts w:ascii="Courier New" w:hAnsi="Courier New" w:cs="Courier New"/>
+          <w:color w:val="808000"/>
+          <w:sz w:val="20"/>
+          <w:szCs w:val="20"/>
+          <w:lang w:val="en-US"/>
+        </w:rPr>
+        <w:t>p</w:t>
+      </w:r>
+      <w:r>
+        <w:rPr>
+          <w:rFonts w:ascii="Courier New" w:hAnsi="Courier New" w:cs="Courier New"/>
+          <w:color w:val="000000"/>
+          <w:sz w:val="20"/>
+          <w:szCs w:val="20"/>
+          <w:lang w:val="en-US"/>
+        </w:rPr>
+        <w:t xml:space="preserve"> </w:t>
+      </w:r>
+      <w:r>
+        <w:rPr>
+          <w:rFonts w:ascii="Courier New" w:hAnsi="Courier New" w:cs="Courier New"/>
+          <w:b/>
+          <w:bCs/>
+          <w:color w:val="0000FF"/>
+          <w:sz w:val="20"/>
+          <w:szCs w:val="20"/>
+          <w:lang w:val="en-US"/>
+        </w:rPr>
+        <w:t>ON</w:t>
+      </w:r>
+      <w:r>
+        <w:rPr>
+          <w:rFonts w:ascii="Courier New" w:hAnsi="Courier New" w:cs="Courier New"/>
+          <w:color w:val="000000"/>
+          <w:sz w:val="20"/>
+          <w:szCs w:val="20"/>
+          <w:lang w:val="en-US"/>
+        </w:rPr>
+        <w:t xml:space="preserve"> </w:t>
+      </w:r>
+      <w:proofErr w:type="gramStart"/>
+      <w:r>
+        <w:rPr>
+          <w:rFonts w:ascii="Courier New" w:hAnsi="Courier New" w:cs="Courier New"/>
+          <w:color w:val="808000"/>
+          <w:sz w:val="20"/>
+          <w:szCs w:val="20"/>
+          <w:lang w:val="en-US"/>
+        </w:rPr>
+        <w:t>p</w:t>
+      </w:r>
+      <w:r>
+        <w:rPr>
+          <w:rFonts w:ascii="Courier New" w:hAnsi="Courier New" w:cs="Courier New"/>
+          <w:color w:val="0000FF"/>
+          <w:sz w:val="20"/>
+          <w:szCs w:val="20"/>
+          <w:lang w:val="en-US"/>
+        </w:rPr>
+        <w:t>.</w:t>
+      </w:r>
+      <w:r>
+        <w:rPr>
+          <w:rFonts w:ascii="Courier New" w:hAnsi="Courier New" w:cs="Courier New"/>
+          <w:color w:val="808000"/>
+          <w:sz w:val="20"/>
+          <w:szCs w:val="20"/>
+          <w:lang w:val="en-US"/>
+        </w:rPr>
+        <w:t>id_cliente</w:t>
+      </w:r>
+      <w:r>
+        <w:rPr>
+          <w:rFonts w:ascii="Courier New" w:hAnsi="Courier New" w:cs="Courier New"/>
+          <w:color w:val="0000FF"/>
+          <w:sz w:val="20"/>
+          <w:szCs w:val="20"/>
+          <w:lang w:val="en-US"/>
+        </w:rPr>
+        <w:t>=</w:t>
+      </w:r>
+      <w:r>
+        <w:rPr>
+          <w:rFonts w:ascii="Courier New" w:hAnsi="Courier New" w:cs="Courier New"/>
+          <w:color w:val="808000"/>
+          <w:sz w:val="20"/>
+          <w:szCs w:val="20"/>
+          <w:lang w:val="en-US"/>
+        </w:rPr>
+        <w:t>c</w:t>
+      </w:r>
+      <w:r>
+        <w:rPr>
+          <w:rFonts w:ascii="Courier New" w:hAnsi="Courier New" w:cs="Courier New"/>
+          <w:color w:val="0000FF"/>
+          <w:sz w:val="20"/>
+          <w:szCs w:val="20"/>
+          <w:lang w:val="en-US"/>
+        </w:rPr>
+        <w:t>.</w:t>
+      </w:r>
+      <w:r>
+        <w:rPr>
+          <w:rFonts w:ascii="Courier New" w:hAnsi="Courier New" w:cs="Courier New"/>
+          <w:color w:val="808000"/>
+          <w:sz w:val="20"/>
+          <w:szCs w:val="20"/>
+          <w:lang w:val="en-US"/>
+        </w:rPr>
+        <w:t>id</w:t>
+      </w:r>
+      <w:proofErr w:type="gramEnd"/>
+      <w:r>
+        <w:rPr>
+          <w:rFonts w:ascii="Courier New" w:hAnsi="Courier New" w:cs="Courier New"/>
+          <w:color w:val="000000"/>
+          <w:sz w:val="20"/>
+          <w:szCs w:val="20"/>
+          <w:lang w:val="en-US"/>
+        </w:rPr>
+        <w:t xml:space="preserve"> </w:t>
+      </w:r>
+      <w:r>
+        <w:rPr>
+          <w:rFonts w:ascii="Courier New" w:hAnsi="Courier New" w:cs="Courier New"/>
+          <w:b/>
+          <w:bCs/>
+          <w:color w:val="0000FF"/>
+          <w:sz w:val="20"/>
+          <w:szCs w:val="20"/>
+          <w:lang w:val="en-US"/>
+        </w:rPr>
+        <w:t>ORDER</w:t>
+      </w:r>
+      <w:r>
+        <w:rPr>
+          <w:rFonts w:ascii="Courier New" w:hAnsi="Courier New" w:cs="Courier New"/>
+          <w:color w:val="000000"/>
+          <w:sz w:val="20"/>
+          <w:szCs w:val="20"/>
+          <w:lang w:val="en-US"/>
+        </w:rPr>
+        <w:t xml:space="preserve"> </w:t>
+      </w:r>
+      <w:r>
+        <w:rPr>
+          <w:rFonts w:ascii="Courier New" w:hAnsi="Courier New" w:cs="Courier New"/>
+          <w:b/>
+          <w:bCs/>
+          <w:color w:val="0000FF"/>
+          <w:sz w:val="20"/>
+          <w:szCs w:val="20"/>
+          <w:lang w:val="en-US"/>
+        </w:rPr>
+        <w:t>BY</w:t>
+      </w:r>
+      <w:r>
+        <w:rPr>
+          <w:rFonts w:ascii="Courier New" w:hAnsi="Courier New" w:cs="Courier New"/>
+          <w:color w:val="000000"/>
+          <w:sz w:val="20"/>
+          <w:szCs w:val="20"/>
+          <w:lang w:val="en-US"/>
+        </w:rPr>
+        <w:t xml:space="preserve"> </w:t>
+      </w:r>
+      <w:proofErr w:type="spellStart"/>
+      <w:r>
+        <w:rPr>
+          <w:rFonts w:ascii="Courier New" w:hAnsi="Courier New" w:cs="Courier New"/>
+          <w:color w:val="808000"/>
+          <w:sz w:val="20"/>
+          <w:szCs w:val="20"/>
+          <w:lang w:val="en-US"/>
+        </w:rPr>
+        <w:t>c</w:t>
+      </w:r>
+      <w:r>
+        <w:rPr>
+          <w:rFonts w:ascii="Courier New" w:hAnsi="Courier New" w:cs="Courier New"/>
+          <w:color w:val="0000FF"/>
+          <w:sz w:val="20"/>
+          <w:szCs w:val="20"/>
+          <w:lang w:val="en-US"/>
+        </w:rPr>
+        <w:t>.</w:t>
+      </w:r>
+      <w:r>
+        <w:rPr>
+          <w:rFonts w:ascii="Courier New" w:hAnsi="Courier New" w:cs="Courier New"/>
+          <w:color w:val="808000"/>
+          <w:sz w:val="20"/>
+          <w:szCs w:val="20"/>
+          <w:lang w:val="en-US"/>
+        </w:rPr>
+        <w:t>nombre</w:t>
+      </w:r>
+      <w:proofErr w:type="spellEnd"/>
+      <w:r>
+        <w:rPr>
+          <w:rFonts w:ascii="Courier New" w:hAnsi="Courier New" w:cs="Courier New"/>
+          <w:color w:val="0000FF"/>
+          <w:sz w:val="20"/>
+          <w:szCs w:val="20"/>
+          <w:lang w:val="en-US"/>
+        </w:rPr>
+        <w:t>;</w:t>
+      </w:r>
+    </w:p>
+    <w:p>
+      <w:pPr>
+        <w:ind w:left="360"/>
+        <w:rPr>
+          <w:u w:val="single"/>
+          <w:lang w:val="es-ES"/>
+        </w:rPr>
+      </w:pPr>
+      <w:r>
+        <w:rPr>
+          <w:u w:val="single"/>
+          <w:lang w:val="es-ES"/>
+        </w:rPr>
+        <w:drawing>
+          <wp:inline distT="0" distB="0" distL="0" distR="0" wp14:anchorId="188E8AFE" wp14:editId="4CCC9CE3">
+            <wp:extent cx="5400040" cy="2764155"/>
+            <wp:effectExtent l="0" t="0" r="0" b="0"/>
+            <wp:docPr id="697146375" name="Imagen 1"/>
+            <wp:cNvGraphicFramePr>
+              <a:graphicFrameLocks xmlns:a="http://schemas.openxmlformats.org/drawingml/2006/main" noChangeAspect="1"/>
+            </wp:cNvGraphicFramePr>
+            <a:graphic xmlns:a="http://schemas.openxmlformats.org/drawingml/2006/main">
+              <a:graphicData uri="http://schemas.openxmlformats.org/drawingml/2006/picture">
+                <pic:pic xmlns:pic="http://schemas.openxmlformats.org/drawingml/2006/picture">
+                  <pic:nvPicPr>
+                    <pic:cNvPr id="697146375" name=""/>
+                    <pic:cNvPicPr/>
+                  </pic:nvPicPr>
+                  <pic:blipFill>
+                    <a:blip r:embed="rId16"/>
+                    <a:stretch>
+                      <a:fillRect/>
+                    </a:stretch>
+                  </pic:blipFill>
+                  <pic:spPr>
+                    <a:xfrm>
+                      <a:off x="0" y="0"/>
+                      <a:ext cx="5400040" cy="2764155"/>
+                    </a:xfrm>
+                    <a:prstGeom prst="rect">
+                      <a:avLst/>
+                    </a:prstGeom>
+                  </pic:spPr>
+                </pic:pic>
+              </a:graphicData>
+            </a:graphic>
+          </wp:inline>
+        </w:drawing>
+      </w:r>
+    </w:p>
+    <w:p>
+      <w:pPr>
+        <w:pStyle w:val="Prrafodelista"/>
+        <w:numPr>
+          <w:ilvl w:val="0"/>
+          <w:numId w:val="1"/>
+        </w:numPr>
+        <w:autoSpaceDE w:val="0"/>
+        <w:autoSpaceDN w:val="0"/>
+        <w:adjustRightInd w:val="0"/>
+        <w:spacing w:after="0" w:line="240" w:lineRule="auto"/>
+        <w:rPr>
+          <w:rFonts w:ascii="Courier New" w:hAnsi="Courier New" w:cs="Courier New"/>
+          <w:color w:val="0000FF"/>
+          <w:sz w:val="20"/>
+          <w:szCs w:val="20"/>
+          <w:lang w:val="en-US"/>
+        </w:rPr>
+      </w:pPr>
+      <w:r>
+        <w:rPr>
+          <w:rFonts w:ascii="Courier New" w:hAnsi="Courier New" w:cs="Courier New"/>
+          <w:b/>
+          <w:bCs/>
+          <w:color w:val="0000FF"/>
+          <w:sz w:val="20"/>
+          <w:szCs w:val="20"/>
+          <w:lang w:val="en-US"/>
+        </w:rPr>
+        <w:t>SELECT</w:t>
+      </w:r>
+      <w:r>
+        <w:rPr>
+          <w:rFonts w:ascii="Courier New" w:hAnsi="Courier New" w:cs="Courier New"/>
+          <w:color w:val="000000"/>
+          <w:sz w:val="20"/>
+          <w:szCs w:val="20"/>
+          <w:lang w:val="en-US"/>
+        </w:rPr>
+        <w:t xml:space="preserve"> </w:t>
+      </w:r>
+      <w:r>
+        <w:rPr>
+          <w:rFonts w:ascii="Courier New" w:hAnsi="Courier New" w:cs="Courier New"/>
+          <w:color w:val="0000FF"/>
+          <w:sz w:val="20"/>
+          <w:szCs w:val="20"/>
+          <w:lang w:val="en-US"/>
+        </w:rPr>
+        <w:t>*</w:t>
+      </w:r>
+      <w:r>
+        <w:rPr>
+          <w:rFonts w:ascii="Courier New" w:hAnsi="Courier New" w:cs="Courier New"/>
+          <w:color w:val="000000"/>
+          <w:sz w:val="20"/>
+          <w:szCs w:val="20"/>
+          <w:lang w:val="en-US"/>
+        </w:rPr>
+        <w:t xml:space="preserve"> </w:t>
+      </w:r>
+      <w:r>
+        <w:rPr>
+          <w:rFonts w:ascii="Courier New" w:hAnsi="Courier New" w:cs="Courier New"/>
+          <w:b/>
+          <w:bCs/>
+          <w:color w:val="0000FF"/>
+          <w:sz w:val="20"/>
+          <w:szCs w:val="20"/>
+          <w:lang w:val="en-US"/>
+        </w:rPr>
+        <w:t>FROM</w:t>
+      </w:r>
+      <w:r>
+        <w:rPr>
+          <w:rFonts w:ascii="Courier New" w:hAnsi="Courier New" w:cs="Courier New"/>
+          <w:color w:val="000000"/>
+          <w:sz w:val="20"/>
+          <w:szCs w:val="20"/>
+          <w:lang w:val="en-US"/>
+        </w:rPr>
+        <w:t xml:space="preserve"> </w:t>
+      </w:r>
+      <w:proofErr w:type="spellStart"/>
+      <w:r>
+        <w:rPr>
+          <w:rFonts w:ascii="Courier New" w:hAnsi="Courier New" w:cs="Courier New"/>
+          <w:color w:val="FF00FF"/>
+          <w:sz w:val="20"/>
+          <w:szCs w:val="20"/>
+          <w:lang w:val="en-US"/>
+        </w:rPr>
+        <w:t>pedido</w:t>
+      </w:r>
+      <w:proofErr w:type="spellEnd"/>
+      <w:r>
+        <w:rPr>
+          <w:rFonts w:ascii="Courier New" w:hAnsi="Courier New" w:cs="Courier New"/>
+          <w:color w:val="0000FF"/>
+          <w:sz w:val="20"/>
+          <w:szCs w:val="20"/>
+          <w:lang w:val="en-US"/>
+        </w:rPr>
+        <w:t>;</w:t>
+      </w:r>
+    </w:p>
+    <w:p>
+      <w:pPr>
+        <w:ind w:left="360"/>
+        <w:rPr>
+          <w:u w:val="single"/>
+          <w:lang w:val="es-ES"/>
+        </w:rPr>
+      </w:pPr>
+      <w:r>
+        <w:rPr>
+          <w:u w:val="single"/>
+          <w:lang w:val="es-ES"/>
+        </w:rPr>
+        <w:lastRenderedPageBreak/>
+        <w:drawing>
+          <wp:inline distT="0" distB="0" distL="0" distR="0" wp14:anchorId="27ACB8C1" wp14:editId="28389CFB">
+            <wp:extent cx="3673158" cy="3200677"/>
+            <wp:effectExtent l="0" t="0" r="3810" b="0"/>
+            <wp:docPr id="624589103" name="Imagen 1"/>
+            <wp:cNvGraphicFramePr>
+              <a:graphicFrameLocks xmlns:a="http://schemas.openxmlformats.org/drawingml/2006/main" noChangeAspect="1"/>
+            </wp:cNvGraphicFramePr>
+            <a:graphic xmlns:a="http://schemas.openxmlformats.org/drawingml/2006/main">
+              <a:graphicData uri="http://schemas.openxmlformats.org/drawingml/2006/picture">
+                <pic:pic xmlns:pic="http://schemas.openxmlformats.org/drawingml/2006/picture">
+                  <pic:nvPicPr>
+                    <pic:cNvPr id="624589103" name=""/>
+                    <pic:cNvPicPr/>
+                  </pic:nvPicPr>
+                  <pic:blipFill>
+                    <a:blip r:embed="rId17"/>
+                    <a:stretch>
+                      <a:fillRect/>
+                    </a:stretch>
+                  </pic:blipFill>
+                  <pic:spPr>
+                    <a:xfrm>
+                      <a:off x="0" y="0"/>
+                      <a:ext cx="3673158" cy="3200677"/>
+                    </a:xfrm>
+                    <a:prstGeom prst="rect">
+                      <a:avLst/>
+                    </a:prstGeom>
+                  </pic:spPr>
+                </pic:pic>
+              </a:graphicData>
+            </a:graphic>
+          </wp:inline>
+        </w:drawing>
+      </w:r>
+    </w:p>
+    <w:p>
+      <w:pPr>
+        <w:pStyle w:val="Prrafodelista"/>
+        <w:numPr>
+          <w:ilvl w:val="0"/>
+          <w:numId w:val="1"/>
+        </w:numPr>
+        <w:autoSpaceDE w:val="0"/>
+        <w:autoSpaceDN w:val="0"/>
+        <w:adjustRightInd w:val="0"/>
+        <w:spacing w:after="0" w:line="240" w:lineRule="auto"/>
+        <w:rPr>
+          <w:rFonts w:ascii="Courier New" w:hAnsi="Courier New" w:cs="Courier New"/>
+          <w:color w:val="0000FF"/>
+          <w:sz w:val="20"/>
+          <w:szCs w:val="20"/>
+          <w:lang w:val="en-US"/>
+        </w:rPr>
+      </w:pPr>
+      <w:r>
+        <w:rPr>
+          <w:rFonts w:ascii="Courier New" w:hAnsi="Courier New" w:cs="Courier New"/>
+          <w:b/>
+          <w:bCs/>
+          <w:color w:val="0000FF"/>
+          <w:sz w:val="20"/>
+          <w:szCs w:val="20"/>
+          <w:lang w:val="en-US"/>
+        </w:rPr>
+        <w:t>SELECT</w:t>
+      </w:r>
+      <w:r>
+        <w:rPr>
+          <w:rFonts w:ascii="Courier New" w:hAnsi="Courier New" w:cs="Courier New"/>
+          <w:color w:val="000000"/>
+          <w:sz w:val="20"/>
+          <w:szCs w:val="20"/>
+          <w:lang w:val="en-US"/>
+        </w:rPr>
+        <w:t xml:space="preserve"> </w:t>
+      </w:r>
+      <w:r>
+        <w:rPr>
+          <w:rFonts w:ascii="Courier New" w:hAnsi="Courier New" w:cs="Courier New"/>
+          <w:color w:val="0000FF"/>
+          <w:sz w:val="20"/>
+          <w:szCs w:val="20"/>
+          <w:lang w:val="en-US"/>
+        </w:rPr>
+        <w:t>*</w:t>
+      </w:r>
+      <w:r>
+        <w:rPr>
+          <w:rFonts w:ascii="Courier New" w:hAnsi="Courier New" w:cs="Courier New"/>
+          <w:color w:val="000000"/>
+          <w:sz w:val="20"/>
+          <w:szCs w:val="20"/>
+          <w:lang w:val="en-US"/>
+        </w:rPr>
+        <w:t xml:space="preserve"> </w:t>
+      </w:r>
+      <w:r>
+        <w:rPr>
+          <w:rFonts w:ascii="Courier New" w:hAnsi="Courier New" w:cs="Courier New"/>
+          <w:b/>
+          <w:bCs/>
+          <w:color w:val="0000FF"/>
+          <w:sz w:val="20"/>
+          <w:szCs w:val="20"/>
+          <w:lang w:val="en-US"/>
+        </w:rPr>
+        <w:t>FROM</w:t>
+      </w:r>
+      <w:r>
+        <w:rPr>
+          <w:rFonts w:ascii="Courier New" w:hAnsi="Courier New" w:cs="Courier New"/>
+          <w:color w:val="000000"/>
+          <w:sz w:val="20"/>
+          <w:szCs w:val="20"/>
+          <w:lang w:val="en-US"/>
+        </w:rPr>
+        <w:t xml:space="preserve"> </w:t>
+      </w:r>
+      <w:proofErr w:type="spellStart"/>
+      <w:r>
+        <w:rPr>
+          <w:rFonts w:ascii="Courier New" w:hAnsi="Courier New" w:cs="Courier New"/>
+          <w:color w:val="FF00FF"/>
+          <w:sz w:val="20"/>
+          <w:szCs w:val="20"/>
+          <w:lang w:val="en-US"/>
+        </w:rPr>
+        <w:t>cliente</w:t>
+      </w:r>
+      <w:proofErr w:type="spellEnd"/>
+      <w:r>
+        <w:rPr>
+          <w:rFonts w:ascii="Courier New" w:hAnsi="Courier New" w:cs="Courier New"/>
+          <w:color w:val="000000"/>
+          <w:sz w:val="20"/>
+          <w:szCs w:val="20"/>
+          <w:lang w:val="en-US"/>
+        </w:rPr>
+        <w:t xml:space="preserve"> </w:t>
+      </w:r>
+      <w:r>
+        <w:rPr>
+          <w:rFonts w:ascii="Courier New" w:hAnsi="Courier New" w:cs="Courier New"/>
+          <w:color w:val="808000"/>
+          <w:sz w:val="20"/>
+          <w:szCs w:val="20"/>
+          <w:lang w:val="en-US"/>
+        </w:rPr>
+        <w:t>c</w:t>
+      </w:r>
+      <w:r>
+        <w:rPr>
+          <w:rFonts w:ascii="Courier New" w:hAnsi="Courier New" w:cs="Courier New"/>
+          <w:color w:val="000000"/>
+          <w:sz w:val="20"/>
+          <w:szCs w:val="20"/>
+          <w:lang w:val="en-US"/>
+        </w:rPr>
+        <w:t xml:space="preserve"> </w:t>
+      </w:r>
+      <w:r>
+        <w:rPr>
+          <w:rFonts w:ascii="Courier New" w:hAnsi="Courier New" w:cs="Courier New"/>
+          <w:b/>
+          <w:bCs/>
+          <w:color w:val="0000FF"/>
+          <w:sz w:val="20"/>
+          <w:szCs w:val="20"/>
+          <w:lang w:val="en-US"/>
+        </w:rPr>
+        <w:t>JOIN</w:t>
+      </w:r>
+      <w:r>
+        <w:rPr>
+          <w:rFonts w:ascii="Courier New" w:hAnsi="Courier New" w:cs="Courier New"/>
+          <w:color w:val="000000"/>
+          <w:sz w:val="20"/>
+          <w:szCs w:val="20"/>
+          <w:lang w:val="en-US"/>
+        </w:rPr>
+        <w:t xml:space="preserve"> </w:t>
+      </w:r>
+      <w:proofErr w:type="spellStart"/>
+      <w:r>
+        <w:rPr>
+          <w:rFonts w:ascii="Courier New" w:hAnsi="Courier New" w:cs="Courier New"/>
+          <w:color w:val="FF00FF"/>
+          <w:sz w:val="20"/>
+          <w:szCs w:val="20"/>
+          <w:lang w:val="en-US"/>
+        </w:rPr>
+        <w:t>pedido</w:t>
+      </w:r>
+      <w:proofErr w:type="spellEnd"/>
+      <w:r>
+        <w:rPr>
+          <w:rFonts w:ascii="Courier New" w:hAnsi="Courier New" w:cs="Courier New"/>
+          <w:color w:val="000000"/>
+          <w:sz w:val="20"/>
+          <w:szCs w:val="20"/>
+          <w:lang w:val="en-US"/>
+        </w:rPr>
+        <w:t xml:space="preserve"> </w:t>
+      </w:r>
+      <w:r>
+        <w:rPr>
+          <w:rFonts w:ascii="Courier New" w:hAnsi="Courier New" w:cs="Courier New"/>
+          <w:color w:val="808000"/>
+          <w:sz w:val="20"/>
+          <w:szCs w:val="20"/>
+          <w:lang w:val="en-US"/>
+        </w:rPr>
+        <w:t>p</w:t>
+      </w:r>
+      <w:r>
+        <w:rPr>
+          <w:rFonts w:ascii="Courier New" w:hAnsi="Courier New" w:cs="Courier New"/>
+          <w:color w:val="000000"/>
+          <w:sz w:val="20"/>
+          <w:szCs w:val="20"/>
+          <w:lang w:val="en-US"/>
+        </w:rPr>
+        <w:t xml:space="preserve"> </w:t>
+      </w:r>
+      <w:r>
+        <w:rPr>
+          <w:rFonts w:ascii="Courier New" w:hAnsi="Courier New" w:cs="Courier New"/>
+          <w:b/>
+          <w:bCs/>
+          <w:color w:val="0000FF"/>
+          <w:sz w:val="20"/>
+          <w:szCs w:val="20"/>
+          <w:lang w:val="en-US"/>
+        </w:rPr>
+        <w:t>WHERE</w:t>
+      </w:r>
+      <w:r>
+        <w:rPr>
+          <w:rFonts w:ascii="Courier New" w:hAnsi="Courier New" w:cs="Courier New"/>
+          <w:color w:val="000000"/>
+          <w:sz w:val="20"/>
+          <w:szCs w:val="20"/>
+          <w:lang w:val="en-US"/>
+        </w:rPr>
+        <w:t xml:space="preserve"> </w:t>
+      </w:r>
+      <w:proofErr w:type="spellStart"/>
+      <w:r>
+        <w:rPr>
+          <w:rFonts w:ascii="Courier New" w:hAnsi="Courier New" w:cs="Courier New"/>
+          <w:color w:val="808000"/>
+          <w:sz w:val="20"/>
+          <w:szCs w:val="20"/>
+          <w:lang w:val="en-US"/>
+        </w:rPr>
+        <w:t>fecha</w:t>
+      </w:r>
+      <w:proofErr w:type="spellEnd"/>
+      <w:r>
+        <w:rPr>
+          <w:rFonts w:ascii="Courier New" w:hAnsi="Courier New" w:cs="Courier New"/>
+          <w:color w:val="000000"/>
+          <w:sz w:val="20"/>
+          <w:szCs w:val="20"/>
+          <w:lang w:val="en-US"/>
+        </w:rPr>
+        <w:t xml:space="preserve"> </w:t>
+      </w:r>
+      <w:r>
+        <w:rPr>
+          <w:rFonts w:ascii="Courier New" w:hAnsi="Courier New" w:cs="Courier New"/>
+          <w:b/>
+          <w:bCs/>
+          <w:color w:val="0000FF"/>
+          <w:sz w:val="20"/>
+          <w:szCs w:val="20"/>
+          <w:lang w:val="en-US"/>
+        </w:rPr>
+        <w:t>BETWEEN</w:t>
+      </w:r>
+      <w:r>
+        <w:rPr>
+          <w:rFonts w:ascii="Courier New" w:hAnsi="Courier New" w:cs="Courier New"/>
+          <w:color w:val="000000"/>
+          <w:sz w:val="20"/>
+          <w:szCs w:val="20"/>
+          <w:lang w:val="en-US"/>
+        </w:rPr>
+        <w:t xml:space="preserve"> </w:t>
+      </w:r>
+      <w:r>
+        <w:rPr>
+          <w:rFonts w:ascii="Courier New" w:hAnsi="Courier New" w:cs="Courier New"/>
+          <w:color w:val="008000"/>
+          <w:sz w:val="20"/>
+          <w:szCs w:val="20"/>
+          <w:lang w:val="en-US"/>
+        </w:rPr>
+        <w:t>'2017-01-01'</w:t>
+      </w:r>
+      <w:r>
+        <w:rPr>
+          <w:rFonts w:ascii="Courier New" w:hAnsi="Courier New" w:cs="Courier New"/>
+          <w:color w:val="000000"/>
+          <w:sz w:val="20"/>
+          <w:szCs w:val="20"/>
+          <w:lang w:val="en-US"/>
+        </w:rPr>
+        <w:t xml:space="preserve"> </w:t>
+      </w:r>
+      <w:r>
+        <w:rPr>
+          <w:rFonts w:ascii="Courier New" w:hAnsi="Courier New" w:cs="Courier New"/>
+          <w:b/>
+          <w:bCs/>
+          <w:color w:val="0000FF"/>
+          <w:sz w:val="20"/>
+          <w:szCs w:val="20"/>
+          <w:lang w:val="en-US"/>
+        </w:rPr>
+        <w:t>AND</w:t>
+      </w:r>
+      <w:r>
+        <w:rPr>
+          <w:rFonts w:ascii="Courier New" w:hAnsi="Courier New" w:cs="Courier New"/>
+          <w:color w:val="000000"/>
+          <w:sz w:val="20"/>
+          <w:szCs w:val="20"/>
+          <w:lang w:val="en-US"/>
+        </w:rPr>
+        <w:t xml:space="preserve"> </w:t>
+      </w:r>
+      <w:r>
+        <w:rPr>
+          <w:rFonts w:ascii="Courier New" w:hAnsi="Courier New" w:cs="Courier New"/>
+          <w:color w:val="008000"/>
+          <w:sz w:val="20"/>
+          <w:szCs w:val="20"/>
+          <w:lang w:val="en-US"/>
+        </w:rPr>
+        <w:t>'2017-12-30'</w:t>
+      </w:r>
+      <w:r>
+        <w:rPr>
+          <w:rFonts w:ascii="Courier New" w:hAnsi="Courier New" w:cs="Courier New"/>
+          <w:color w:val="000000"/>
+          <w:sz w:val="20"/>
+          <w:szCs w:val="20"/>
+          <w:lang w:val="en-US"/>
+        </w:rPr>
+        <w:t xml:space="preserve"> </w:t>
+      </w:r>
+      <w:r>
+        <w:rPr>
+          <w:rFonts w:ascii="Courier New" w:hAnsi="Courier New" w:cs="Courier New"/>
+          <w:b/>
+          <w:bCs/>
+          <w:color w:val="0000FF"/>
+          <w:sz w:val="20"/>
+          <w:szCs w:val="20"/>
+          <w:lang w:val="en-US"/>
+        </w:rPr>
+        <w:t>AND</w:t>
+      </w:r>
+      <w:r>
+        <w:rPr>
+          <w:rFonts w:ascii="Courier New" w:hAnsi="Courier New" w:cs="Courier New"/>
+          <w:color w:val="000000"/>
+          <w:sz w:val="20"/>
+          <w:szCs w:val="20"/>
+          <w:lang w:val="en-US"/>
+        </w:rPr>
+        <w:t xml:space="preserve"> </w:t>
+      </w:r>
+      <w:proofErr w:type="spellStart"/>
+      <w:r>
+        <w:rPr>
+          <w:rFonts w:ascii="Courier New" w:hAnsi="Courier New" w:cs="Courier New"/>
+          <w:color w:val="808000"/>
+          <w:sz w:val="20"/>
+          <w:szCs w:val="20"/>
+          <w:lang w:val="en-US"/>
+        </w:rPr>
+        <w:t>cantidad</w:t>
+      </w:r>
+      <w:proofErr w:type="spellEnd"/>
+      <w:r>
+        <w:rPr>
+          <w:rFonts w:ascii="Courier New" w:hAnsi="Courier New" w:cs="Courier New"/>
+          <w:color w:val="0000FF"/>
+          <w:sz w:val="20"/>
+          <w:szCs w:val="20"/>
+          <w:lang w:val="en-US"/>
+        </w:rPr>
+        <w:t>&gt;=</w:t>
+      </w:r>
+      <w:r>
+        <w:rPr>
+          <w:rFonts w:ascii="Courier New" w:hAnsi="Courier New" w:cs="Courier New"/>
+          <w:color w:val="800080"/>
+          <w:sz w:val="20"/>
+          <w:szCs w:val="20"/>
+          <w:lang w:val="en-US"/>
+        </w:rPr>
+        <w:t>300</w:t>
+      </w:r>
+      <w:r>
+        <w:rPr>
+          <w:rFonts w:ascii="Courier New" w:hAnsi="Courier New" w:cs="Courier New"/>
+          <w:color w:val="000000"/>
+          <w:sz w:val="20"/>
+          <w:szCs w:val="20"/>
+          <w:lang w:val="en-US"/>
+        </w:rPr>
+        <w:t xml:space="preserve"> </w:t>
+      </w:r>
+      <w:r>
+        <w:rPr>
+          <w:rFonts w:ascii="Courier New" w:hAnsi="Courier New" w:cs="Courier New"/>
+          <w:b/>
+          <w:bCs/>
+          <w:color w:val="0000FF"/>
+          <w:sz w:val="20"/>
+          <w:szCs w:val="20"/>
+          <w:lang w:val="en-US"/>
+        </w:rPr>
+        <w:t>AND</w:t>
+      </w:r>
+      <w:r>
+        <w:rPr>
+          <w:rFonts w:ascii="Courier New" w:hAnsi="Courier New" w:cs="Courier New"/>
+          <w:color w:val="000000"/>
+          <w:sz w:val="20"/>
+          <w:szCs w:val="20"/>
+          <w:lang w:val="en-US"/>
+        </w:rPr>
+        <w:t xml:space="preserve"> </w:t>
+      </w:r>
+      <w:proofErr w:type="spellStart"/>
+      <w:r>
+        <w:rPr>
+          <w:rFonts w:ascii="Courier New" w:hAnsi="Courier New" w:cs="Courier New"/>
+          <w:color w:val="808000"/>
+          <w:sz w:val="20"/>
+          <w:szCs w:val="20"/>
+          <w:lang w:val="en-US"/>
+        </w:rPr>
+        <w:t>cantidad</w:t>
+      </w:r>
+      <w:proofErr w:type="spellEnd"/>
+      <w:r>
+        <w:rPr>
+          <w:rFonts w:ascii="Courier New" w:hAnsi="Courier New" w:cs="Courier New"/>
+          <w:color w:val="0000FF"/>
+          <w:sz w:val="20"/>
+          <w:szCs w:val="20"/>
+          <w:lang w:val="en-US"/>
+        </w:rPr>
+        <w:t>&lt;=</w:t>
+      </w:r>
+      <w:r>
+        <w:rPr>
+          <w:rFonts w:ascii="Courier New" w:hAnsi="Courier New" w:cs="Courier New"/>
+          <w:color w:val="800080"/>
+          <w:sz w:val="20"/>
+          <w:szCs w:val="20"/>
+          <w:lang w:val="en-US"/>
+        </w:rPr>
+        <w:t>1000</w:t>
+      </w:r>
+      <w:r>
+        <w:rPr>
+          <w:rFonts w:ascii="Courier New" w:hAnsi="Courier New" w:cs="Courier New"/>
+          <w:color w:val="0000FF"/>
+          <w:sz w:val="20"/>
+          <w:szCs w:val="20"/>
+          <w:lang w:val="en-US"/>
+        </w:rPr>
+        <w:t>;</w:t>
+      </w:r>
+    </w:p>
+    <w:p>
+      <w:pPr>
+        <w:ind w:left="360"/>
+        <w:rPr>
+          <w:u w:val="single"/>
+          <w:lang w:val="en-US"/>
+        </w:rPr>
+      </w:pPr>
+      <w:r>
+        <w:rPr>
+          <w:u w:val="single"/>
+          <w:lang w:val="en-US"/>
+        </w:rPr>
+        <w:drawing>
+          <wp:inline distT="0" distB="0" distL="0" distR="0" wp14:anchorId="4CC2C2B5" wp14:editId="66B480A1">
+            <wp:extent cx="3673158" cy="3200677"/>
+            <wp:effectExtent l="0" t="0" r="3810" b="0"/>
+            <wp:docPr id="984270600" name="Imagen 1"/>
+            <wp:cNvGraphicFramePr>
+              <a:graphicFrameLocks xmlns:a="http://schemas.openxmlformats.org/drawingml/2006/main" noChangeAspect="1"/>
+            </wp:cNvGraphicFramePr>
+            <a:graphic xmlns:a="http://schemas.openxmlformats.org/drawingml/2006/main">
+              <a:graphicData uri="http://schemas.openxmlformats.org/drawingml/2006/picture">
+                <pic:pic xmlns:pic="http://schemas.openxmlformats.org/drawingml/2006/picture">
+                  <pic:nvPicPr>
+                    <pic:cNvPr id="984270600" name=""/>
+                    <pic:cNvPicPr/>
+                  </pic:nvPicPr>
+                  <pic:blipFill>
+                    <a:blip r:embed="rId17"/>
+                    <a:stretch>
+                      <a:fillRect/>
+                    </a:stretch>
+                  </pic:blipFill>
+                  <pic:spPr>
+                    <a:xfrm>
+                      <a:off x="0" y="0"/>
+                      <a:ext cx="3673158" cy="3200677"/>
+                    </a:xfrm>
+                    <a:prstGeom prst="rect">
+                      <a:avLst/>
+                    </a:prstGeom>
+                  </pic:spPr>
+                </pic:pic>
+              </a:graphicData>
+            </a:graphic>
+          </wp:inline>
+        </w:drawing>
+      </w:r>
+    </w:p>
+    <w:p>
+      <w:pPr>
+        <w:ind w:left="360"/>
+        <w:rPr>
+          <w:u w:val="single"/>
+          <w:lang w:val="en-US"/>
+        </w:rPr>
+      </w:pPr>
     </w:p>
     <w:sectPr>
       <w:pgSz w:w="11906" w:h="16838"/>
@@ -3285,7 +4688,7 @@
 </file>
 
 <file path=word/numbering.xml><?xml version="1.0" encoding="utf-8"?>
-<w:numbering xmlns:wpc="http://schemas.microsoft.com/office/word/2010/wordprocessingCanvas" xmlns:cx="http://schemas.microsoft.com/office/drawing/2014/chartex" xmlns:mc="http://schemas.openxmlformats.org/markup-compatibility/2006" xmlns:o="urn:schemas-microsoft-com:office:office" xmlns:r="http://schemas.openxmlformats.org/officeDocument/2006/relationships" xmlns:m="http://schemas.openxmlformats.org/officeDocument/2006/math" xmlns:v="urn:schemas-microsoft-com:vml" xmlns:wp14="http://schemas.microsoft.com/office/word/2010/wordprocessingDrawing" xmlns:wp="http://schemas.openxmlformats.org/drawingml/2006/wordprocessingDrawing" xmlns:w10="urn:schemas-microsoft-com:office:word" xmlns:w="http://schemas.openxmlformats.org/wordprocessingml/2006/main" xmlns:w14="http://schemas.microsoft.com/office/word/2010/wordml" xmlns:w15="http://schemas.microsoft.com/office/word/2012/wordml" xmlns:w16se="http://schemas.microsoft.com/office/word/2015/wordml/symex" xmlns:wpg="http://schemas.microsoft.com/office/word/2010/wordprocessingGroup" xmlns:wpi="http://schemas.microsoft.com/office/word/2010/wordprocessingInk" xmlns:wne="http://schemas.microsoft.com/office/word/2006/wordml" xmlns:wps="http://schemas.microsoft.com/office/word/2010/wordprocessingShape" mc:Ignorable="w14 w15 w16se wp14">
+<w:numbering xmlns:wpc="http://schemas.microsoft.com/office/word/2010/wordprocessingCanvas" xmlns:cx="http://schemas.microsoft.com/office/drawing/2014/chartex" xmlns:cx1="http://schemas.microsoft.com/office/drawing/2015/9/8/chartex" xmlns:cx2="http://schemas.microsoft.com/office/drawing/2015/10/21/chartex" xmlns:cx3="http://schemas.microsoft.com/office/drawing/2016/5/9/chartex" xmlns:cx4="http://schemas.microsoft.com/office/drawing/2016/5/10/chartex" xmlns:cx5="http://schemas.microsoft.com/office/drawing/2016/5/11/chartex" xmlns:cx6="http://schemas.microsoft.com/office/drawing/2016/5/12/chartex" xmlns:cx7="http://schemas.microsoft.com/office/drawing/2016/5/13/chartex" xmlns:cx8="http://schemas.microsoft.com/office/drawing/2016/5/14/chartex" xmlns:mc="http://schemas.openxmlformats.org/markup-compatibility/2006" xmlns:aink="http://schemas.microsoft.com/office/drawing/2016/ink" xmlns:am3d="http://schemas.microsoft.com/office/drawing/2017/model3d" xmlns:o="urn:schemas-microsoft-com:office:office" xmlns:oel="http://schemas.microsoft.com/office/2019/extlst" xmlns:r="http://schemas.openxmlformats.org/officeDocument/2006/relationships" xmlns:m="http://schemas.openxmlformats.org/officeDocument/2006/math" xmlns:v="urn:schemas-microsoft-com:vml" xmlns:wp14="http://schemas.microsoft.com/office/word/2010/wordprocessingDrawing" xmlns:wp="http://schemas.openxmlformats.org/drawingml/2006/wordprocessingDrawing" xmlns:w10="urn:schemas-microsoft-com:office:word" xmlns:w="http://schemas.openxmlformats.org/wordprocessingml/2006/main" xmlns:w14="http://schemas.microsoft.com/office/word/2010/wordml" xmlns:w15="http://schemas.microsoft.com/office/word/2012/wordml" xmlns:w16cex="http://schemas.microsoft.com/office/word/2018/wordml/cex" xmlns:w16cid="http://schemas.microsoft.com/office/word/2016/wordml/cid" xmlns:w16="http://schemas.microsoft.com/office/word/2018/wordml" xmlns:w16du="http://schemas.microsoft.com/office/word/2023/wordml/word16du" xmlns:w16sdtdh="http://schemas.microsoft.com/office/word/2020/wordml/sdtdatahash" xmlns:w16se="http://schemas.microsoft.com/office/word/2015/wordml/symex" xmlns:wpg="http://schemas.microsoft.com/office/word/2010/wordprocessingGroup" xmlns:wpi="http://schemas.microsoft.com/office/word/2010/wordprocessingInk" xmlns:wne="http://schemas.microsoft.com/office/word/2006/wordml" xmlns:wps="http://schemas.microsoft.com/office/word/2010/wordprocessingShape" mc:Ignorable="w14 w15 w16se w16cid w16 w16cex w16sdtdh wp14">
   <w:abstractNum w:abstractNumId="0" w15:restartNumberingAfterBreak="0">
     <w:nsid w:val="363D789B"/>
     <w:multiLevelType w:val="hybridMultilevel"/>
@@ -3377,14 +4780,14 @@
       </w:pPr>
     </w:lvl>
   </w:abstractNum>
-  <w:num w:numId="1">
+  <w:num w:numId="1" w16cid:durableId="1710910113">
     <w:abstractNumId w:val="0"/>
   </w:num>
 </w:numbering>
 </file>
 
 <file path=word/styles.xml><?xml version="1.0" encoding="utf-8"?>
-<w:styles xmlns:mc="http://schemas.openxmlformats.org/markup-compatibility/2006" xmlns:r="http://schemas.openxmlformats.org/officeDocument/2006/relationships" xmlns:w="http://schemas.openxmlformats.org/wordprocessingml/2006/main" xmlns:w14="http://schemas.microsoft.com/office/word/2010/wordml" xmlns:w15="http://schemas.microsoft.com/office/word/2012/wordml" xmlns:w16se="http://schemas.microsoft.com/office/word/2015/wordml/symex" mc:Ignorable="w14 w15 w16se">
+<w:styles xmlns:mc="http://schemas.openxmlformats.org/markup-compatibility/2006" xmlns:r="http://schemas.openxmlformats.org/officeDocument/2006/relationships" xmlns:w="http://schemas.openxmlformats.org/wordprocessingml/2006/main" xmlns:w14="http://schemas.microsoft.com/office/word/2010/wordml" xmlns:w15="http://schemas.microsoft.com/office/word/2012/wordml" xmlns:w16cex="http://schemas.microsoft.com/office/word/2018/wordml/cex" xmlns:w16cid="http://schemas.microsoft.com/office/word/2016/wordml/cid" xmlns:w16="http://schemas.microsoft.com/office/word/2018/wordml" xmlns:w16sdtdh="http://schemas.microsoft.com/office/word/2020/wordml/sdtdatahash" xmlns:w16se="http://schemas.microsoft.com/office/word/2015/wordml/symex" mc:Ignorable="w14 w15 w16se w16cid w16 w16cex w16sdtdh">
   <w:docDefaults>
     <w:rPrDefault>
       <w:rPr>
@@ -3400,7 +4803,7 @@
       </w:pPr>
     </w:pPrDefault>
   </w:docDefaults>
-  <w:latentStyles w:defLockedState="0" w:defUIPriority="99" w:defSemiHidden="0" w:defUnhideWhenUsed="0" w:defQFormat="0" w:count="371">
+  <w:latentStyles w:defLockedState="0" w:defUIPriority="99" w:defSemiHidden="0" w:defUnhideWhenUsed="0" w:defQFormat="0" w:count="376">
     <w:lsdException w:name="Normal" w:uiPriority="0" w:qFormat="1"/>
     <w:lsdException w:name="heading 1" w:uiPriority="9" w:qFormat="1"/>
     <w:lsdException w:name="heading 2" w:semiHidden="1" w:uiPriority="9" w:unhideWhenUsed="1" w:qFormat="1"/>
@@ -3506,7 +4909,6 @@
     <w:lsdException w:name="HTML Sample" w:semiHidden="1" w:unhideWhenUsed="1"/>
     <w:lsdException w:name="HTML Typewriter" w:semiHidden="1" w:unhideWhenUsed="1"/>
     <w:lsdException w:name="HTML Variable" w:semiHidden="1" w:unhideWhenUsed="1"/>
-    <w:lsdException w:name="Normal Table" w:semiHidden="1" w:unhideWhenUsed="1"/>
     <w:lsdException w:name="annotation subject" w:semiHidden="1" w:unhideWhenUsed="1"/>
     <w:lsdException w:name="No List" w:semiHidden="1" w:unhideWhenUsed="1"/>
     <w:lsdException w:name="Outline List 1" w:semiHidden="1" w:unhideWhenUsed="1"/>
@@ -3549,11 +4951,8 @@
     <w:lsdException w:name="Table Contemporary" w:semiHidden="1" w:unhideWhenUsed="1"/>
     <w:lsdException w:name="Table Elegant" w:semiHidden="1" w:unhideWhenUsed="1"/>
     <w:lsdException w:name="Table Professional" w:semiHidden="1" w:unhideWhenUsed="1"/>
-    <w:lsdException w:name="Table Subtle 1" w:semiHidden="1" w:unhideWhenUsed="1"/>
     <w:lsdException w:name="Table Subtle 2" w:semiHidden="1" w:unhideWhenUsed="1"/>
     <w:lsdException w:name="Table Web 1" w:semiHidden="1" w:unhideWhenUsed="1"/>
-    <w:lsdException w:name="Table Web 2" w:semiHidden="1" w:unhideWhenUsed="1"/>
-    <w:lsdException w:name="Table Web 3" w:semiHidden="1" w:unhideWhenUsed="1"/>
     <w:lsdException w:name="Balloon Text" w:semiHidden="1" w:unhideWhenUsed="1"/>
     <w:lsdException w:name="Table Grid" w:uiPriority="39"/>
     <w:lsdException w:name="Table Theme" w:semiHidden="1" w:unhideWhenUsed="1"/>
@@ -3772,6 +5171,11 @@
     <w:lsdException w:name="List Table 5 Dark Accent 6" w:uiPriority="50"/>
     <w:lsdException w:name="List Table 6 Colorful Accent 6" w:uiPriority="51"/>
     <w:lsdException w:name="List Table 7 Colorful Accent 6" w:uiPriority="52"/>
+    <w:lsdException w:name="Mention" w:semiHidden="1" w:unhideWhenUsed="1"/>
+    <w:lsdException w:name="Smart Hyperlink" w:semiHidden="1" w:unhideWhenUsed="1"/>
+    <w:lsdException w:name="Hashtag" w:semiHidden="1" w:unhideWhenUsed="1"/>
+    <w:lsdException w:name="Unresolved Mention" w:semiHidden="1" w:unhideWhenUsed="1"/>
+    <w:lsdException w:name="Smart Link" w:semiHidden="1" w:unhideWhenUsed="1"/>
   </w:latentStyles>
   <w:style w:type="paragraph" w:default="1" w:styleId="Normal">
     <w:name w:val="Normal"/>
